--- a/Lab1/responses.docx
+++ b/Lab1/responses.docx
@@ -9,6 +9,8 @@
           <w:color w:val="2F5496" w:themeColor="accent1" w:themeShade="BF"/>
         </w:rPr>
       </w:pPr>
+      <w:bookmarkStart w:id="0" w:name="_GoBack"/>
+      <w:bookmarkEnd w:id="0"/>
       <w:r>
         <w:rPr>
           <w:b/>
@@ -109,63 +111,18 @@
         <w:t>answer we are expecting.</w:t>
       </w:r>
     </w:p>
-    <w:p>
-      <w:r>
-        <w:t xml:space="preserve">I ran all 9 </w:t>
-      </w:r>
-      <w:proofErr w:type="spellStart"/>
-      <w:r>
-        <w:t>Fuzzers</w:t>
-      </w:r>
-      <w:proofErr w:type="spellEnd"/>
-      <w:r>
-        <w:t xml:space="preserve"> for approximately 10 to 15 minutes each.  I used the following order as a priority based on which </w:t>
-      </w:r>
-      <w:proofErr w:type="spellStart"/>
-      <w:r>
-        <w:t>Fuzzer</w:t>
-      </w:r>
-      <w:proofErr w:type="spellEnd"/>
-      <w:r>
-        <w:t xml:space="preserve"> Option would yield the most issues and uncover the most bugs.</w:t>
-      </w:r>
-    </w:p>
+    <w:p/>
     <w:tbl>
       <w:tblPr>
         <w:tblStyle w:val="TableGrid"/>
-        <w:tblW w:w="0" w:type="auto"/>
+        <w:tblW w:w="12955" w:type="dxa"/>
         <w:tblLook w:val="04A0" w:firstRow="1" w:lastRow="0" w:firstColumn="1" w:lastColumn="0" w:noHBand="0" w:noVBand="1"/>
       </w:tblPr>
       <w:tblGrid>
-        <w:gridCol w:w="1331"/>
         <w:gridCol w:w="1204"/>
-        <w:gridCol w:w="1044"/>
-        <w:gridCol w:w="9371"/>
+        <w:gridCol w:w="11751"/>
       </w:tblGrid>
       <w:tr>
-        <w:tc>
-          <w:tcPr>
-            <w:tcW w:w="1331" w:type="dxa"/>
-          </w:tcPr>
-          <w:p>
-            <w:r>
-              <w:t xml:space="preserve">Order of </w:t>
-            </w:r>
-            <w:proofErr w:type="spellStart"/>
-            <w:r>
-              <w:t>Fuzzer</w:t>
-            </w:r>
-            <w:proofErr w:type="spellEnd"/>
-            <w:r>
-              <w:t xml:space="preserve"> for </w:t>
-            </w:r>
-            <w:proofErr w:type="spellStart"/>
-            <w:r>
-              <w:t>csvParser</w:t>
-            </w:r>
-            <w:proofErr w:type="spellEnd"/>
-          </w:p>
-        </w:tc>
         <w:tc>
           <w:tcPr>
             <w:tcW w:w="1204" w:type="dxa"/>
@@ -180,220 +137,181 @@
         </w:tc>
         <w:tc>
           <w:tcPr>
-            <w:tcW w:w="1044" w:type="dxa"/>
+            <w:tcW w:w="11751" w:type="dxa"/>
           </w:tcPr>
           <w:p>
             <w:r>
-              <w:t xml:space="preserve">Errors </w:t>
+              <w:t>Effectiveness Reasoning</w:t>
             </w:r>
           </w:p>
+        </w:tc>
+      </w:tr>
+      <w:tr>
+        <w:trPr>
+          <w:trHeight w:val="1074"/>
+        </w:trPr>
+        <w:tc>
+          <w:tcPr>
+            <w:tcW w:w="1204" w:type="dxa"/>
+            <w:vAlign w:val="center"/>
+          </w:tcPr>
           <w:p>
-            <w:r>
-              <w:t>Found?</w:t>
+            <w:pPr>
+              <w:rPr>
+                <w:b/>
+              </w:rPr>
+            </w:pPr>
+            <w:bookmarkStart w:id="1" w:name="_Hlk514861659"/>
+            <w:r>
+              <w:rPr>
+                <w:b/>
+              </w:rPr>
+              <w:t>CRLFMUT</w:t>
             </w:r>
           </w:p>
         </w:tc>
         <w:tc>
           <w:tcPr>
-            <w:tcW w:w="9371" w:type="dxa"/>
+            <w:tcW w:w="11751" w:type="dxa"/>
+            <w:vAlign w:val="center"/>
           </w:tcPr>
           <w:p>
             <w:r>
-              <w:t>Justification for Prioritization</w:t>
+              <w:t xml:space="preserve">Exploit the reliance on ASCII codes of Carriage-Return [13] and </w:t>
+            </w:r>
+            <w:proofErr w:type="spellStart"/>
+            <w:r>
+              <w:t>LineFeed</w:t>
+            </w:r>
+            <w:proofErr w:type="spellEnd"/>
+            <w:r>
+              <w:t xml:space="preserve"> [10] that I assumed would be readily present throughout the file.  Errors were probably caused more by mutating </w:t>
+            </w:r>
+            <w:proofErr w:type="spellStart"/>
+            <w:r>
+              <w:t>LineFeed</w:t>
+            </w:r>
+            <w:proofErr w:type="spellEnd"/>
+            <w:r>
+              <w:t xml:space="preserve"> [10] more than Carriage Return [13].  Not having set </w:t>
+            </w:r>
+            <w:proofErr w:type="spellStart"/>
+            <w:r>
+              <w:t>LineFeed</w:t>
+            </w:r>
+            <w:proofErr w:type="spellEnd"/>
+            <w:r>
+              <w:t xml:space="preserve"> characters would append 2 (or more) lines together which could exceed the size set in the string variables and array bounds</w:t>
             </w:r>
           </w:p>
         </w:tc>
       </w:tr>
       <w:tr>
+        <w:trPr>
+          <w:trHeight w:val="1074"/>
+        </w:trPr>
         <w:tc>
           <w:tcPr>
-            <w:tcW w:w="1331" w:type="dxa"/>
+            <w:tcW w:w="1204" w:type="dxa"/>
+            <w:vAlign w:val="center"/>
           </w:tcPr>
           <w:p>
-            <w:r>
-              <w:t>1</w:t>
+            <w:pPr>
+              <w:rPr>
+                <w:b/>
+              </w:rPr>
+            </w:pPr>
+            <w:r>
+              <w:rPr>
+                <w:b/>
+              </w:rPr>
+              <w:t>BYTEMUT</w:t>
             </w:r>
           </w:p>
         </w:tc>
         <w:tc>
           <w:tcPr>
-            <w:tcW w:w="1204" w:type="dxa"/>
+            <w:tcW w:w="11751" w:type="dxa"/>
+            <w:vAlign w:val="center"/>
           </w:tcPr>
           <w:p>
             <w:r>
-              <w:t>CRLFMUT</w:t>
+              <w:t xml:space="preserve">Create invalid characters outside the range of acceptable ASCII characters </w:t>
+            </w:r>
+          </w:p>
+        </w:tc>
+      </w:tr>
+      <w:tr>
+        <w:trPr>
+          <w:trHeight w:val="1074"/>
+        </w:trPr>
+        <w:tc>
+          <w:tcPr>
+            <w:tcW w:w="1204" w:type="dxa"/>
+            <w:vAlign w:val="center"/>
+          </w:tcPr>
+          <w:p>
+            <w:pPr>
+              <w:rPr>
+                <w:b/>
+              </w:rPr>
+            </w:pPr>
+            <w:r>
+              <w:rPr>
+                <w:b/>
+              </w:rPr>
+              <w:t>INSESRT</w:t>
             </w:r>
           </w:p>
         </w:tc>
         <w:tc>
           <w:tcPr>
-            <w:tcW w:w="1044" w:type="dxa"/>
+            <w:tcW w:w="11751" w:type="dxa"/>
+            <w:vAlign w:val="center"/>
           </w:tcPr>
           <w:p>
             <w:r>
-              <w:t>Yes</w:t>
+              <w:t>Depending on where inserted, new characters could change the number of fields and/or lines past the array bounds.  Could also create characters outside the range of acceptable ASCII characters.</w:t>
+            </w:r>
+          </w:p>
+        </w:tc>
+      </w:tr>
+      <w:tr>
+        <w:trPr>
+          <w:trHeight w:val="1074"/>
+        </w:trPr>
+        <w:tc>
+          <w:tcPr>
+            <w:tcW w:w="1204" w:type="dxa"/>
+            <w:vAlign w:val="center"/>
+          </w:tcPr>
+          <w:p>
+            <w:pPr>
+              <w:rPr>
+                <w:b/>
+              </w:rPr>
+            </w:pPr>
+            <w:r>
+              <w:rPr>
+                <w:b/>
+              </w:rPr>
+              <w:t>DROP</w:t>
             </w:r>
           </w:p>
         </w:tc>
         <w:tc>
           <w:tcPr>
-            <w:tcW w:w="9371" w:type="dxa"/>
+            <w:tcW w:w="11751" w:type="dxa"/>
+            <w:vAlign w:val="center"/>
           </w:tcPr>
           <w:p>
             <w:r>
-              <w:t xml:space="preserve">Exploit the reliance on ASCII codes of Carriage-Return [13] and </w:t>
-            </w:r>
-            <w:proofErr w:type="spellStart"/>
-            <w:r>
-              <w:t>LineFeed</w:t>
-            </w:r>
-            <w:proofErr w:type="spellEnd"/>
-            <w:r>
-              <w:t xml:space="preserve"> [10] that I assumed would be readily present throughout the file</w:t>
-            </w:r>
-            <w:r>
-              <w:t xml:space="preserve">.  Errors were probably caused more by mutating </w:t>
-            </w:r>
-            <w:proofErr w:type="spellStart"/>
-            <w:r>
-              <w:t>LineFeed</w:t>
-            </w:r>
-            <w:proofErr w:type="spellEnd"/>
-            <w:r>
-              <w:t xml:space="preserve"> [10] than Carriage Return [13]</w:t>
-            </w:r>
-            <w:r>
-              <w:t xml:space="preserve">.  Not having set </w:t>
-            </w:r>
-            <w:proofErr w:type="spellStart"/>
-            <w:r>
-              <w:t>LineFeed</w:t>
-            </w:r>
-            <w:proofErr w:type="spellEnd"/>
-            <w:r>
-              <w:t xml:space="preserve"> characters would append 2 (or more) lines together which could exceed the size set in the string variables</w:t>
+              <w:t>Removal of a byte at each location in file would make different/invalid characters more prevalent with the actual content/data.  Alterations to markers/delimiters/linefeeds would result in varying line lengths/# of distinct fields per line, etc.</w:t>
             </w:r>
           </w:p>
         </w:tc>
       </w:tr>
-      <w:tr>
-        <w:tc>
-          <w:tcPr>
-            <w:tcW w:w="1331" w:type="dxa"/>
-          </w:tcPr>
-          <w:p/>
-        </w:tc>
-        <w:tc>
-          <w:tcPr>
-            <w:tcW w:w="1204" w:type="dxa"/>
-          </w:tcPr>
-          <w:p>
-            <w:r>
-              <w:t>BYTEMUT</w:t>
-            </w:r>
-          </w:p>
-        </w:tc>
-        <w:tc>
-          <w:tcPr>
-            <w:tcW w:w="1044" w:type="dxa"/>
-          </w:tcPr>
-          <w:p>
-            <w:r>
-              <w:t>Yes</w:t>
-            </w:r>
-            <w:bookmarkStart w:id="0" w:name="_GoBack"/>
-            <w:bookmarkEnd w:id="0"/>
-          </w:p>
-        </w:tc>
-        <w:tc>
-          <w:tcPr>
-            <w:tcW w:w="9371" w:type="dxa"/>
-          </w:tcPr>
-          <w:p>
-            <w:r>
-              <w:t xml:space="preserve">Create invalid characters outside the range of acceptable ASCII characters </w:t>
-            </w:r>
-          </w:p>
-        </w:tc>
-      </w:tr>
-      <w:tr>
-        <w:tc>
-          <w:tcPr>
-            <w:tcW w:w="1331" w:type="dxa"/>
-          </w:tcPr>
-          <w:p/>
-        </w:tc>
-        <w:tc>
-          <w:tcPr>
-            <w:tcW w:w="1204" w:type="dxa"/>
-          </w:tcPr>
-          <w:p/>
-        </w:tc>
-        <w:tc>
-          <w:tcPr>
-            <w:tcW w:w="1044" w:type="dxa"/>
-          </w:tcPr>
-          <w:p/>
-        </w:tc>
-        <w:tc>
-          <w:tcPr>
-            <w:tcW w:w="9371" w:type="dxa"/>
-          </w:tcPr>
-          <w:p/>
-        </w:tc>
-      </w:tr>
-      <w:tr>
-        <w:tc>
-          <w:tcPr>
-            <w:tcW w:w="1331" w:type="dxa"/>
-          </w:tcPr>
-          <w:p/>
-        </w:tc>
-        <w:tc>
-          <w:tcPr>
-            <w:tcW w:w="1204" w:type="dxa"/>
-          </w:tcPr>
-          <w:p/>
-        </w:tc>
-        <w:tc>
-          <w:tcPr>
-            <w:tcW w:w="1044" w:type="dxa"/>
-          </w:tcPr>
-          <w:p/>
-        </w:tc>
-        <w:tc>
-          <w:tcPr>
-            <w:tcW w:w="9371" w:type="dxa"/>
-          </w:tcPr>
-          <w:p/>
-        </w:tc>
-      </w:tr>
-      <w:tr>
-        <w:tc>
-          <w:tcPr>
-            <w:tcW w:w="1331" w:type="dxa"/>
-          </w:tcPr>
-          <w:p/>
-        </w:tc>
-        <w:tc>
-          <w:tcPr>
-            <w:tcW w:w="1204" w:type="dxa"/>
-          </w:tcPr>
-          <w:p/>
-        </w:tc>
-        <w:tc>
-          <w:tcPr>
-            <w:tcW w:w="1044" w:type="dxa"/>
-          </w:tcPr>
-          <w:p/>
-        </w:tc>
-        <w:tc>
-          <w:tcPr>
-            <w:tcW w:w="9371" w:type="dxa"/>
-          </w:tcPr>
-          <w:p/>
-        </w:tc>
-      </w:tr>
+      <w:bookmarkEnd w:id="1"/>
     </w:tbl>
     <w:p>
       <w:r>
@@ -527,6 +445,7 @@
                 <w:b/>
               </w:rPr>
             </w:pPr>
+            <w:bookmarkStart w:id="2" w:name="_Hlk514861670"/>
             <w:r>
               <w:rPr>
                 <w:b/>
@@ -542,7 +461,35 @@
           </w:tcPr>
           <w:p>
             <w:r>
-              <w:t>Replacing NULL fields with actual values might create an inaccurate output/data file but it would not cause the application to crash so long as the new values were within the acceptable character sets</w:t>
+              <w:t xml:space="preserve">Replacing NULL fields with actual values might create an inaccurate output/data file but it </w:t>
+            </w:r>
+            <w:proofErr w:type="gramStart"/>
+            <w:r>
+              <w:t>crash</w:t>
+            </w:r>
+            <w:proofErr w:type="gramEnd"/>
+            <w:r>
+              <w:t xml:space="preserve"> </w:t>
+            </w:r>
+            <w:r>
+              <w:t xml:space="preserve">application </w:t>
+            </w:r>
+            <w:r>
+              <w:t xml:space="preserve">as </w:t>
+            </w:r>
+            <w:r>
+              <w:t>long as within the acceptable character sets</w:t>
+            </w:r>
+            <w:r>
+              <w:t xml:space="preserve">.  Unclear how frequent NULL locations appear in the file for the </w:t>
+            </w:r>
+            <w:proofErr w:type="spellStart"/>
+            <w:r>
+              <w:t>fuzzer</w:t>
+            </w:r>
+            <w:proofErr w:type="spellEnd"/>
+            <w:r>
+              <w:t xml:space="preserve"> to even mutate to begin with.</w:t>
             </w:r>
           </w:p>
         </w:tc>
@@ -580,7 +527,13 @@
             </w:r>
             <w:proofErr w:type="gramEnd"/>
             <w:r>
-              <w:t>13] is replaced with a random value, the application still correctly read the input from different lines.</w:t>
+              <w:t>13] is replaced with a random value, the application still correctly read</w:t>
+            </w:r>
+            <w:r>
+              <w:t>s</w:t>
+            </w:r>
+            <w:r>
+              <w:t xml:space="preserve"> the input from different lines.</w:t>
             </w:r>
           </w:p>
         </w:tc>
@@ -610,113 +563,395 @@
           </w:tcPr>
           <w:p>
             <w:r>
-              <w:t>Since there is no specific “end of file” character, deleting bytes/characters from the end of the file, while might produce incorrect output for the last line/record of data, would not cause the program to crash since the “end of file” marker would be adjusted to the new version of that test case/seed file’s last row.</w:t>
+              <w:t xml:space="preserve">Since there is no specific “end of file” character, deleting from the end of the file, while might produce incorrect output for the last line/record of data, would not </w:t>
+            </w:r>
+            <w:r>
+              <w:t xml:space="preserve">crash </w:t>
+            </w:r>
+            <w:r>
+              <w:t>program since the “end of file” marker would be adjusted</w:t>
+            </w:r>
+            <w:r>
+              <w:t>.</w:t>
+            </w:r>
+          </w:p>
+        </w:tc>
+      </w:tr>
+      <w:tr>
+        <w:trPr>
+          <w:trHeight w:val="853"/>
+        </w:trPr>
+        <w:tc>
+          <w:tcPr>
+            <w:tcW w:w="1795" w:type="dxa"/>
+            <w:vAlign w:val="center"/>
+          </w:tcPr>
+          <w:p>
+            <w:pPr>
+              <w:rPr>
+                <w:b/>
+              </w:rPr>
+            </w:pPr>
+            <w:r>
+              <w:rPr>
+                <w:b/>
+              </w:rPr>
+              <w:t>SWAP</w:t>
+            </w:r>
+          </w:p>
+        </w:tc>
+        <w:tc>
+          <w:tcPr>
+            <w:tcW w:w="11155" w:type="dxa"/>
+            <w:vAlign w:val="center"/>
+          </w:tcPr>
+          <w:p>
+            <w:r>
+              <w:t xml:space="preserve">This approach </w:t>
+            </w:r>
+            <w:r>
+              <w:t xml:space="preserve">would </w:t>
+            </w:r>
+            <w:r>
+              <w:t>not impact the markers for a new line, new field (by removing)</w:t>
+            </w:r>
+            <w:r>
+              <w:t xml:space="preserve"> or create characters different from the original seed files that worked with the application.</w:t>
+            </w:r>
+          </w:p>
+        </w:tc>
+      </w:tr>
+      <w:bookmarkEnd w:id="2"/>
+    </w:tbl>
+    <w:p/>
+    <w:p>
+      <w:pPr>
+        <w:rPr>
+          <w:b/>
+          <w:color w:val="2F5496" w:themeColor="accent1" w:themeShade="BF"/>
+          <w:u w:val="single"/>
+        </w:rPr>
+      </w:pPr>
+      <w:r>
+        <w:rPr>
+          <w:b/>
+          <w:color w:val="2F5496" w:themeColor="accent1" w:themeShade="BF"/>
+          <w:u w:val="single"/>
+        </w:rPr>
+        <w:br w:type="page"/>
+      </w:r>
+    </w:p>
+    <w:p>
+      <w:pPr>
+        <w:rPr>
+          <w:b/>
+          <w:color w:val="2F5496" w:themeColor="accent1" w:themeShade="BF"/>
+          <w:u w:val="single"/>
+        </w:rPr>
+      </w:pPr>
+      <w:r>
+        <w:rPr>
+          <w:b/>
+          <w:color w:val="2F5496" w:themeColor="accent1" w:themeShade="BF"/>
+          <w:u w:val="single"/>
+        </w:rPr>
+        <w:lastRenderedPageBreak/>
+        <w:t>BUG #1</w:t>
+      </w:r>
+    </w:p>
+    <w:p>
+      <w:pPr>
+        <w:rPr>
+          <w:b/>
+          <w:color w:val="2F5496" w:themeColor="accent1" w:themeShade="BF"/>
+        </w:rPr>
+      </w:pPr>
+      <w:r>
+        <w:rPr>
+          <w:b/>
+          <w:color w:val="2F5496" w:themeColor="accent1" w:themeShade="BF"/>
+        </w:rPr>
+        <w:t>Using the data generated by the BFF campaigns and other debug utilities you ran as a</w:t>
+      </w:r>
+      <w:r>
+        <w:rPr>
+          <w:b/>
+          <w:color w:val="2F5496" w:themeColor="accent1" w:themeShade="BF"/>
+        </w:rPr>
+        <w:t xml:space="preserve"> </w:t>
+      </w:r>
+      <w:r>
+        <w:rPr>
+          <w:b/>
+          <w:color w:val="2F5496" w:themeColor="accent1" w:themeShade="BF"/>
+        </w:rPr>
+        <w:t>guide, examine the source code in csvParser.cpp and answer the following questions</w:t>
+      </w:r>
+      <w:r>
+        <w:rPr>
+          <w:b/>
+          <w:color w:val="2F5496" w:themeColor="accent1" w:themeShade="BF"/>
+        </w:rPr>
+        <w:t xml:space="preserve"> </w:t>
+      </w:r>
+      <w:r>
+        <w:rPr>
+          <w:b/>
+          <w:color w:val="2F5496" w:themeColor="accent1" w:themeShade="BF"/>
+        </w:rPr>
+        <w:t xml:space="preserve">for the first bug that you found in the </w:t>
+      </w:r>
+      <w:proofErr w:type="spellStart"/>
+      <w:r>
+        <w:rPr>
+          <w:b/>
+          <w:color w:val="2F5496" w:themeColor="accent1" w:themeShade="BF"/>
+        </w:rPr>
+        <w:t>csvParser</w:t>
+      </w:r>
+      <w:proofErr w:type="spellEnd"/>
+      <w:r>
+        <w:rPr>
+          <w:b/>
+          <w:color w:val="2F5496" w:themeColor="accent1" w:themeShade="BF"/>
+        </w:rPr>
+        <w:t xml:space="preserve"> application:</w:t>
+      </w:r>
+    </w:p>
+    <w:tbl>
+      <w:tblPr>
+        <w:tblStyle w:val="TableGrid"/>
+        <w:tblW w:w="13945" w:type="dxa"/>
+        <w:tblLook w:val="04A0" w:firstRow="1" w:lastRow="0" w:firstColumn="1" w:lastColumn="0" w:noHBand="0" w:noVBand="1"/>
+      </w:tblPr>
+      <w:tblGrid>
+        <w:gridCol w:w="2425"/>
+        <w:gridCol w:w="11520"/>
+      </w:tblGrid>
+      <w:tr>
+        <w:trPr>
+          <w:trHeight w:val="455"/>
+        </w:trPr>
+        <w:tc>
+          <w:tcPr>
+            <w:tcW w:w="2425" w:type="dxa"/>
+            <w:vAlign w:val="center"/>
+          </w:tcPr>
+          <w:p>
+            <w:pPr>
+              <w:rPr>
+                <w:b/>
+              </w:rPr>
+            </w:pPr>
+            <w:r>
+              <w:rPr>
+                <w:b/>
+              </w:rPr>
+              <w:t>Campaign</w:t>
+            </w:r>
+          </w:p>
+        </w:tc>
+        <w:tc>
+          <w:tcPr>
+            <w:tcW w:w="11520" w:type="dxa"/>
+            <w:vAlign w:val="center"/>
+          </w:tcPr>
+          <w:p>
+            <w:proofErr w:type="spellStart"/>
+            <w:r>
+              <w:t>csvParser</w:t>
+            </w:r>
+            <w:proofErr w:type="spellEnd"/>
+            <w:r>
+              <w:t xml:space="preserve"> 5.2.01</w:t>
+            </w:r>
+          </w:p>
+        </w:tc>
+      </w:tr>
+      <w:tr>
+        <w:trPr>
+          <w:trHeight w:val="455"/>
+        </w:trPr>
+        <w:tc>
+          <w:tcPr>
+            <w:tcW w:w="2425" w:type="dxa"/>
+            <w:vAlign w:val="center"/>
+          </w:tcPr>
+          <w:p>
+            <w:pPr>
+              <w:rPr>
+                <w:b/>
+              </w:rPr>
+            </w:pPr>
+            <w:r>
+              <w:rPr>
+                <w:b/>
+              </w:rPr>
+              <w:t>Seed File</w:t>
+            </w:r>
+          </w:p>
+        </w:tc>
+        <w:tc>
+          <w:tcPr>
+            <w:tcW w:w="11520" w:type="dxa"/>
+            <w:vAlign w:val="center"/>
+          </w:tcPr>
+          <w:p>
+            <w:r>
+              <w:t>sf_d704174fc94c8ca37a7f1aad4f1b2c4e-7rPaif-minimized</w:t>
+            </w:r>
+          </w:p>
+        </w:tc>
+      </w:tr>
+      <w:tr>
+        <w:trPr>
+          <w:trHeight w:val="455"/>
+        </w:trPr>
+        <w:tc>
+          <w:tcPr>
+            <w:tcW w:w="2425" w:type="dxa"/>
+            <w:vAlign w:val="center"/>
+          </w:tcPr>
+          <w:p>
+            <w:pPr>
+              <w:rPr>
+                <w:b/>
+              </w:rPr>
+            </w:pPr>
+            <w:r>
+              <w:rPr>
+                <w:b/>
+              </w:rPr>
+              <w:t xml:space="preserve">Line Crashed </w:t>
+            </w:r>
+            <w:proofErr w:type="gramStart"/>
+            <w:r>
+              <w:rPr>
+                <w:b/>
+              </w:rPr>
+              <w:t>Per .GDB</w:t>
+            </w:r>
+            <w:proofErr w:type="gramEnd"/>
+            <w:r>
+              <w:rPr>
+                <w:b/>
+              </w:rPr>
+              <w:t xml:space="preserve"> </w:t>
+            </w:r>
+          </w:p>
+        </w:tc>
+        <w:tc>
+          <w:tcPr>
+            <w:tcW w:w="11520" w:type="dxa"/>
+            <w:vAlign w:val="center"/>
+          </w:tcPr>
+          <w:p>
+            <w:r>
+              <w:t xml:space="preserve">#82 [ </w:t>
+            </w:r>
+            <w:r>
+              <w:rPr>
+                <w:rFonts w:ascii="Consolas" w:hAnsi="Consolas" w:cs="Consolas"/>
+                <w:sz w:val="19"/>
+                <w:szCs w:val="19"/>
+              </w:rPr>
+              <w:t>fields[count] = *</w:t>
+            </w:r>
+            <w:proofErr w:type="spellStart"/>
+            <w:r>
+              <w:rPr>
+                <w:rFonts w:ascii="Consolas" w:hAnsi="Consolas" w:cs="Consolas"/>
+                <w:sz w:val="19"/>
+                <w:szCs w:val="19"/>
+              </w:rPr>
+              <w:t>i</w:t>
+            </w:r>
+            <w:proofErr w:type="spellEnd"/>
+            <w:r>
+              <w:rPr>
+                <w:rFonts w:ascii="Consolas" w:hAnsi="Consolas" w:cs="Consolas"/>
+                <w:sz w:val="19"/>
+                <w:szCs w:val="19"/>
+              </w:rPr>
+              <w:t>++;]</w:t>
+            </w:r>
+          </w:p>
+        </w:tc>
+      </w:tr>
+      <w:tr>
+        <w:trPr>
+          <w:trHeight w:val="455"/>
+        </w:trPr>
+        <w:tc>
+          <w:tcPr>
+            <w:tcW w:w="2425" w:type="dxa"/>
+            <w:vAlign w:val="center"/>
+          </w:tcPr>
+          <w:p>
+            <w:pPr>
+              <w:rPr>
+                <w:b/>
+              </w:rPr>
+            </w:pPr>
+            <w:r>
+              <w:rPr>
+                <w:b/>
+              </w:rPr>
+              <w:t>Unique Log Entry</w:t>
+            </w:r>
+          </w:p>
+        </w:tc>
+        <w:tc>
+          <w:tcPr>
+            <w:tcW w:w="11520" w:type="dxa"/>
+            <w:vAlign w:val="center"/>
+          </w:tcPr>
+          <w:p>
+            <w:r>
+              <w:t xml:space="preserve">sf_d704174fc94c8ca37a7f1aad4f1b2c4e.csv </w:t>
+            </w:r>
+            <w:proofErr w:type="spellStart"/>
+            <w:r>
+              <w:t>crash_id</w:t>
+            </w:r>
+            <w:proofErr w:type="spellEnd"/>
+            <w:r>
+              <w:t xml:space="preserve">=406419b7b77a45a92eb39be8caf77eca </w:t>
+            </w:r>
+            <w:proofErr w:type="spellStart"/>
+            <w:r>
+              <w:t>bitwise_hd</w:t>
+            </w:r>
+            <w:proofErr w:type="spellEnd"/>
+            <w:r>
+              <w:t xml:space="preserve">=7 </w:t>
+            </w:r>
+            <w:proofErr w:type="spellStart"/>
+            <w:r>
+              <w:t>bytewise_hd</w:t>
+            </w:r>
+            <w:proofErr w:type="spellEnd"/>
+            <w:r>
+              <w:t>=2</w:t>
             </w:r>
           </w:p>
         </w:tc>
       </w:tr>
     </w:tbl>
-    <w:p/>
     <w:p>
       <w:pPr>
         <w:rPr>
           <w:b/>
           <w:color w:val="2F5496" w:themeColor="accent1" w:themeShade="BF"/>
-          <w:u w:val="single"/>
-        </w:rPr>
-      </w:pPr>
-      <w:r>
-        <w:rPr>
-          <w:b/>
-          <w:color w:val="2F5496" w:themeColor="accent1" w:themeShade="BF"/>
-          <w:u w:val="single"/>
-        </w:rPr>
-        <w:br w:type="page"/>
-      </w:r>
-    </w:p>
-    <w:p>
-      <w:pPr>
-        <w:rPr>
-          <w:b/>
-          <w:color w:val="2F5496" w:themeColor="accent1" w:themeShade="BF"/>
-          <w:u w:val="single"/>
-        </w:rPr>
-      </w:pPr>
-      <w:r>
-        <w:rPr>
-          <w:b/>
-          <w:color w:val="2F5496" w:themeColor="accent1" w:themeShade="BF"/>
-          <w:u w:val="single"/>
-        </w:rPr>
-        <w:lastRenderedPageBreak/>
-        <w:t>BUG #1</w:t>
-      </w:r>
-    </w:p>
-    <w:p>
-      <w:pPr>
-        <w:rPr>
-          <w:b/>
-          <w:color w:val="2F5496" w:themeColor="accent1" w:themeShade="BF"/>
-        </w:rPr>
-      </w:pPr>
-      <w:r>
-        <w:rPr>
-          <w:b/>
-          <w:color w:val="2F5496" w:themeColor="accent1" w:themeShade="BF"/>
-        </w:rPr>
-        <w:t>Using the data generated by the BFF campaigns and other debug utilities you ran as a</w:t>
-      </w:r>
-      <w:r>
-        <w:rPr>
-          <w:b/>
-          <w:color w:val="2F5496" w:themeColor="accent1" w:themeShade="BF"/>
-        </w:rPr>
-        <w:t xml:space="preserve"> </w:t>
-      </w:r>
-      <w:r>
-        <w:rPr>
-          <w:b/>
-          <w:color w:val="2F5496" w:themeColor="accent1" w:themeShade="BF"/>
-        </w:rPr>
-        <w:t>guide, examine the source code in csvParser.cpp and answer the following questions</w:t>
-      </w:r>
-      <w:r>
-        <w:rPr>
-          <w:b/>
-          <w:color w:val="2F5496" w:themeColor="accent1" w:themeShade="BF"/>
-        </w:rPr>
-        <w:t xml:space="preserve"> </w:t>
-      </w:r>
-      <w:r>
-        <w:rPr>
-          <w:b/>
-          <w:color w:val="2F5496" w:themeColor="accent1" w:themeShade="BF"/>
-        </w:rPr>
-        <w:t xml:space="preserve">for the first bug that you found in the </w:t>
-      </w:r>
-      <w:proofErr w:type="spellStart"/>
-      <w:r>
-        <w:rPr>
-          <w:b/>
-          <w:color w:val="2F5496" w:themeColor="accent1" w:themeShade="BF"/>
-        </w:rPr>
-        <w:t>csvParser</w:t>
-      </w:r>
-      <w:proofErr w:type="spellEnd"/>
-      <w:r>
-        <w:rPr>
-          <w:b/>
-          <w:color w:val="2F5496" w:themeColor="accent1" w:themeShade="BF"/>
-        </w:rPr>
-        <w:t xml:space="preserve"> application:</w:t>
-      </w:r>
+        </w:rPr>
+      </w:pPr>
     </w:p>
     <w:p>
       <w:pPr>
         <w:pStyle w:val="ListParagraph"/>
         <w:numPr>
           <w:ilvl w:val="0"/>
-          <w:numId w:val="8"/>
+          <w:numId w:val="11"/>
         </w:numPr>
         <w:rPr>
           <w:b/>
@@ -728,15 +963,118 @@
           <w:b/>
           <w:color w:val="2F5496" w:themeColor="accent1" w:themeShade="BF"/>
         </w:rPr>
+        <w:t xml:space="preserve"> </w:t>
+      </w:r>
+      <w:r>
+        <w:rPr>
+          <w:b/>
+          <w:color w:val="2F5496" w:themeColor="accent1" w:themeShade="BF"/>
+        </w:rPr>
         <w:t>Which line of code in csvParser.cpp contains the bug?</w:t>
       </w:r>
+    </w:p>
+    <w:p>
+      <w:pPr>
+        <w:pStyle w:val="ListParagraph"/>
+        <w:rPr>
+          <w:rFonts w:ascii="Consolas" w:hAnsi="Consolas" w:cs="Consolas"/>
+          <w:i/>
+          <w:sz w:val="19"/>
+          <w:szCs w:val="19"/>
+        </w:rPr>
+      </w:pPr>
+      <w:r>
+        <w:rPr>
+          <w:b/>
+        </w:rPr>
+        <w:t>#</w:t>
+      </w:r>
+      <w:r>
+        <w:rPr>
+          <w:b/>
+        </w:rPr>
+        <w:t xml:space="preserve">77: </w:t>
+      </w:r>
+      <w:r>
+        <w:rPr>
+          <w:b/>
+        </w:rPr>
+        <w:t xml:space="preserve"> </w:t>
+      </w:r>
+      <w:r>
+        <w:rPr>
+          <w:rFonts w:ascii="Consolas" w:hAnsi="Consolas" w:cs="Consolas"/>
+          <w:i/>
+          <w:sz w:val="19"/>
+          <w:szCs w:val="19"/>
+        </w:rPr>
+        <w:t xml:space="preserve">string* fields = new </w:t>
+      </w:r>
+      <w:proofErr w:type="gramStart"/>
+      <w:r>
+        <w:rPr>
+          <w:rFonts w:ascii="Consolas" w:hAnsi="Consolas" w:cs="Consolas"/>
+          <w:i/>
+          <w:sz w:val="19"/>
+          <w:szCs w:val="19"/>
+        </w:rPr>
+        <w:t>string[</w:t>
+      </w:r>
+      <w:proofErr w:type="gramEnd"/>
+      <w:r>
+        <w:rPr>
+          <w:rFonts w:ascii="Consolas" w:hAnsi="Consolas" w:cs="Consolas"/>
+          <w:i/>
+          <w:sz w:val="19"/>
+          <w:szCs w:val="19"/>
+        </w:rPr>
+        <w:t>25];</w:t>
+      </w:r>
+    </w:p>
+    <w:p>
+      <w:pPr>
+        <w:pStyle w:val="ListParagraph"/>
+        <w:rPr>
+          <w:b/>
+          <w:i/>
+        </w:rPr>
+      </w:pPr>
+      <w:proofErr w:type="spellStart"/>
+      <w:r>
+        <w:rPr>
+          <w:rFonts w:ascii="Consolas" w:hAnsi="Consolas" w:cs="Consolas"/>
+          <w:i/>
+          <w:sz w:val="19"/>
+          <w:szCs w:val="19"/>
+        </w:rPr>
+        <w:t>newFields</w:t>
+      </w:r>
+      <w:proofErr w:type="spellEnd"/>
+      <w:r>
+        <w:rPr>
+          <w:rFonts w:ascii="Consolas" w:hAnsi="Consolas" w:cs="Consolas"/>
+          <w:i/>
+          <w:sz w:val="19"/>
+          <w:szCs w:val="19"/>
+        </w:rPr>
+        <w:t>[k] = fields[k];</w:t>
+      </w:r>
+    </w:p>
+    <w:p>
+      <w:pPr>
+        <w:pStyle w:val="ListParagraph"/>
+        <w:rPr>
+          <w:b/>
+          <w:color w:val="2F5496" w:themeColor="accent1" w:themeShade="BF"/>
+        </w:rPr>
+      </w:pPr>
     </w:p>
     <w:p>
       <w:pPr>
         <w:pStyle w:val="ListParagraph"/>
         <w:numPr>
           <w:ilvl w:val="0"/>
-          <w:numId w:val="8"/>
+          <w:numId w:val="11"/>
         </w:numPr>
         <w:rPr>
           <w:b/>
@@ -764,13 +1102,96 @@
         </w:rPr>
         <w:t>crash.</w:t>
       </w:r>
+    </w:p>
+    <w:p>
+      <w:pPr>
+        <w:pStyle w:val="ListParagraph"/>
+        <w:rPr>
+          <w:i/>
+        </w:rPr>
+      </w:pPr>
+      <w:r>
+        <w:rPr>
+          <w:i/>
+        </w:rPr>
+        <w:t xml:space="preserve">By </w:t>
+      </w:r>
+      <w:r>
+        <w:rPr>
+          <w:i/>
+        </w:rPr>
+        <w:t xml:space="preserve">mutating </w:t>
+      </w:r>
+      <w:r>
+        <w:rPr>
+          <w:i/>
+        </w:rPr>
+        <w:t xml:space="preserve">the linefeed </w:t>
+      </w:r>
+      <w:proofErr w:type="gramStart"/>
+      <w:r>
+        <w:rPr>
+          <w:i/>
+        </w:rPr>
+        <w:t>character</w:t>
+      </w:r>
+      <w:proofErr w:type="gramEnd"/>
+      <w:r>
+        <w:rPr>
+          <w:i/>
+        </w:rPr>
+        <w:t xml:space="preserve"> it stored what was originally 2 lines as 1 line and doubled the number of fields in the array “</w:t>
+      </w:r>
+      <w:proofErr w:type="spellStart"/>
+      <w:r>
+        <w:rPr>
+          <w:i/>
+        </w:rPr>
+        <w:t>NewFields</w:t>
+      </w:r>
+      <w:proofErr w:type="spellEnd"/>
+      <w:r>
+        <w:rPr>
+          <w:i/>
+        </w:rPr>
+        <w:t>”</w:t>
+      </w:r>
+      <w:r>
+        <w:rPr>
+          <w:i/>
+        </w:rPr>
+        <w:t xml:space="preserve"> exceeding the hardcoded </w:t>
+      </w:r>
+      <w:proofErr w:type="spellStart"/>
+      <w:r>
+        <w:rPr>
+          <w:i/>
+        </w:rPr>
+        <w:t>upperbound</w:t>
+      </w:r>
+      <w:proofErr w:type="spellEnd"/>
+      <w:r>
+        <w:rPr>
+          <w:i/>
+        </w:rPr>
+        <w:t xml:space="preserve"> value of 25.</w:t>
+      </w:r>
+    </w:p>
+    <w:p>
+      <w:pPr>
+        <w:pStyle w:val="ListParagraph"/>
+        <w:rPr>
+          <w:b/>
+          <w:color w:val="2F5496" w:themeColor="accent1" w:themeShade="BF"/>
+        </w:rPr>
+      </w:pPr>
     </w:p>
     <w:p>
       <w:pPr>
         <w:pStyle w:val="ListParagraph"/>
         <w:numPr>
           <w:ilvl w:val="0"/>
-          <w:numId w:val="8"/>
+          <w:numId w:val="11"/>
         </w:numPr>
         <w:rPr>
           <w:b/>
@@ -787,6 +1208,34 @@
     </w:p>
     <w:p>
       <w:pPr>
+        <w:pStyle w:val="ListParagraph"/>
+        <w:rPr>
+          <w:i/>
+        </w:rPr>
+      </w:pPr>
+      <w:r>
+        <w:rPr>
+          <w:i/>
+        </w:rPr>
+        <w:t xml:space="preserve">Increase the size of “Fields” array to more than 25 or so that it is equal to the “count” variable or make it’s </w:t>
+      </w:r>
+      <w:proofErr w:type="spellStart"/>
+      <w:r>
+        <w:rPr>
+          <w:i/>
+        </w:rPr>
+        <w:t>upperbound</w:t>
+      </w:r>
+      <w:proofErr w:type="spellEnd"/>
+      <w:r>
+        <w:rPr>
+          <w:i/>
+        </w:rPr>
+        <w:t xml:space="preserve"> undefined so that it can handle increases in the # of fields in a line</w:t>
+      </w:r>
+    </w:p>
+    <w:p>
+      <w:pPr>
         <w:rPr>
           <w:b/>
           <w:u w:val="single"/>
@@ -841,6 +1290,235 @@
         </w:rPr>
         <w:t xml:space="preserve"> application:</w:t>
       </w:r>
+    </w:p>
+    <w:p>
+      <w:pPr>
+        <w:rPr>
+          <w:b/>
+          <w:color w:val="2F5496" w:themeColor="accent1" w:themeShade="BF"/>
+        </w:rPr>
+      </w:pPr>
+    </w:p>
+    <w:tbl>
+      <w:tblPr>
+        <w:tblStyle w:val="TableGrid"/>
+        <w:tblW w:w="13945" w:type="dxa"/>
+        <w:tblLook w:val="04A0" w:firstRow="1" w:lastRow="0" w:firstColumn="1" w:lastColumn="0" w:noHBand="0" w:noVBand="1"/>
+      </w:tblPr>
+      <w:tblGrid>
+        <w:gridCol w:w="2425"/>
+        <w:gridCol w:w="11520"/>
+      </w:tblGrid>
+      <w:tr>
+        <w:trPr>
+          <w:trHeight w:val="455"/>
+        </w:trPr>
+        <w:tc>
+          <w:tcPr>
+            <w:tcW w:w="2425" w:type="dxa"/>
+            <w:vAlign w:val="center"/>
+          </w:tcPr>
+          <w:p>
+            <w:pPr>
+              <w:rPr>
+                <w:b/>
+              </w:rPr>
+            </w:pPr>
+            <w:r>
+              <w:rPr>
+                <w:b/>
+              </w:rPr>
+              <w:t>Campaign</w:t>
+            </w:r>
+          </w:p>
+        </w:tc>
+        <w:tc>
+          <w:tcPr>
+            <w:tcW w:w="11520" w:type="dxa"/>
+            <w:vAlign w:val="center"/>
+          </w:tcPr>
+          <w:p>
+            <w:r>
+              <w:t>csvParser_v5.2.21</w:t>
+            </w:r>
+          </w:p>
+        </w:tc>
+      </w:tr>
+      <w:tr>
+        <w:trPr>
+          <w:trHeight w:val="455"/>
+        </w:trPr>
+        <w:tc>
+          <w:tcPr>
+            <w:tcW w:w="2425" w:type="dxa"/>
+            <w:vAlign w:val="center"/>
+          </w:tcPr>
+          <w:p>
+            <w:pPr>
+              <w:rPr>
+                <w:b/>
+              </w:rPr>
+            </w:pPr>
+            <w:r>
+              <w:rPr>
+                <w:b/>
+              </w:rPr>
+              <w:t>Seed File</w:t>
+            </w:r>
+          </w:p>
+        </w:tc>
+        <w:tc>
+          <w:tcPr>
+            <w:tcW w:w="11520" w:type="dxa"/>
+            <w:vAlign w:val="center"/>
+          </w:tcPr>
+          <w:p>
+            <w:r>
+              <w:t>sf_708da24b63623b1a3f25f3100c93a0fe-0</w:t>
+            </w:r>
+          </w:p>
+        </w:tc>
+      </w:tr>
+      <w:tr>
+        <w:trPr>
+          <w:trHeight w:val="455"/>
+        </w:trPr>
+        <w:tc>
+          <w:tcPr>
+            <w:tcW w:w="2425" w:type="dxa"/>
+            <w:vAlign w:val="center"/>
+          </w:tcPr>
+          <w:p>
+            <w:pPr>
+              <w:rPr>
+                <w:b/>
+              </w:rPr>
+            </w:pPr>
+            <w:r>
+              <w:rPr>
+                <w:b/>
+              </w:rPr>
+              <w:t xml:space="preserve">Line Crashed </w:t>
+            </w:r>
+            <w:proofErr w:type="gramStart"/>
+            <w:r>
+              <w:rPr>
+                <w:b/>
+              </w:rPr>
+              <w:t>Per .GDB</w:t>
+            </w:r>
+            <w:proofErr w:type="gramEnd"/>
+            <w:r>
+              <w:rPr>
+                <w:b/>
+              </w:rPr>
+              <w:t xml:space="preserve"> </w:t>
+            </w:r>
+          </w:p>
+        </w:tc>
+        <w:tc>
+          <w:tcPr>
+            <w:tcW w:w="11520" w:type="dxa"/>
+            <w:vAlign w:val="center"/>
+          </w:tcPr>
+          <w:p>
+            <w:r>
+              <w:t xml:space="preserve">#61: </w:t>
+            </w:r>
+            <w:r>
+              <w:tab/>
+            </w:r>
+            <w:proofErr w:type="gramStart"/>
+            <w:r>
+              <w:t>std::</w:t>
+            </w:r>
+            <w:proofErr w:type="spellStart"/>
+            <w:proofErr w:type="gramEnd"/>
+            <w:r>
+              <w:t>cout</w:t>
+            </w:r>
+            <w:proofErr w:type="spellEnd"/>
+            <w:r>
+              <w:t xml:space="preserve"> &lt;&lt; "Replacing invalid character" &lt;&lt; *</w:t>
+            </w:r>
+            <w:proofErr w:type="spellStart"/>
+            <w:r>
+              <w:t>myCsv</w:t>
+            </w:r>
+            <w:proofErr w:type="spellEnd"/>
+            <w:r>
+              <w:t>[</w:t>
+            </w:r>
+            <w:proofErr w:type="spellStart"/>
+            <w:r>
+              <w:t>i</w:t>
+            </w:r>
+            <w:proofErr w:type="spellEnd"/>
+            <w:r>
+              <w:t>] &lt;&lt; "with blank" &lt;&lt; std::</w:t>
+            </w:r>
+            <w:proofErr w:type="spellStart"/>
+            <w:r>
+              <w:t>endl</w:t>
+            </w:r>
+            <w:proofErr w:type="spellEnd"/>
+            <w:r>
+              <w:t>;</w:t>
+            </w:r>
+          </w:p>
+        </w:tc>
+      </w:tr>
+      <w:tr>
+        <w:trPr>
+          <w:trHeight w:val="455"/>
+        </w:trPr>
+        <w:tc>
+          <w:tcPr>
+            <w:tcW w:w="2425" w:type="dxa"/>
+            <w:vAlign w:val="center"/>
+          </w:tcPr>
+          <w:p>
+            <w:pPr>
+              <w:rPr>
+                <w:b/>
+              </w:rPr>
+            </w:pPr>
+            <w:r>
+              <w:rPr>
+                <w:b/>
+              </w:rPr>
+              <w:t>Unique Log Entry</w:t>
+            </w:r>
+          </w:p>
+        </w:tc>
+        <w:tc>
+          <w:tcPr>
+            <w:tcW w:w="11520" w:type="dxa"/>
+            <w:vAlign w:val="center"/>
+          </w:tcPr>
+          <w:p>
+            <w:r>
+              <w:t xml:space="preserve">sf_708da24b63623b1a3f25f3100c93a0fe.csv </w:t>
+            </w:r>
+            <w:proofErr w:type="spellStart"/>
+            <w:r>
+              <w:t>crash_id</w:t>
+            </w:r>
+            <w:proofErr w:type="spellEnd"/>
+            <w:r>
+              <w:t>=df675f37df4186880d488add7e0cd542</w:t>
+            </w:r>
+          </w:p>
+        </w:tc>
+      </w:tr>
+    </w:tbl>
+    <w:p>
+      <w:pPr>
+        <w:rPr>
+          <w:b/>
+          <w:color w:val="2F5496" w:themeColor="accent1" w:themeShade="BF"/>
+        </w:rPr>
+      </w:pPr>
     </w:p>
     <w:p>
       <w:pPr>
@@ -865,22 +1543,72 @@
     <w:p>
       <w:pPr>
         <w:pStyle w:val="ListParagraph"/>
-        <w:numPr>
-          <w:ilvl w:val="0"/>
-          <w:numId w:val="9"/>
-        </w:numPr>
-        <w:rPr>
-          <w:b/>
-          <w:color w:val="2F5496" w:themeColor="accent1" w:themeShade="BF"/>
-        </w:rPr>
-      </w:pPr>
-      <w:r>
-        <w:rPr>
-          <w:b/>
-          <w:color w:val="2F5496" w:themeColor="accent1" w:themeShade="BF"/>
-        </w:rPr>
-        <w:t>Explain why the failing input discovered by the BFF caused the application to crash.</w:t>
-      </w:r>
+        <w:rPr>
+          <w:color w:val="2F5496" w:themeColor="accent1" w:themeShade="BF"/>
+        </w:rPr>
+      </w:pPr>
+      <w:r>
+        <w:rPr>
+          <w:color w:val="2F5496" w:themeColor="accent1" w:themeShade="BF"/>
+        </w:rPr>
+        <w:t xml:space="preserve">Line #54: </w:t>
+      </w:r>
+      <w:proofErr w:type="gramStart"/>
+      <w:r>
+        <w:rPr>
+          <w:rFonts w:ascii="Consolas" w:hAnsi="Consolas" w:cs="Consolas"/>
+          <w:color w:val="000000"/>
+          <w:sz w:val="19"/>
+          <w:szCs w:val="19"/>
+        </w:rPr>
+        <w:t>std::</w:t>
+      </w:r>
+      <w:proofErr w:type="gramEnd"/>
+      <w:r>
+        <w:rPr>
+          <w:rFonts w:ascii="Consolas" w:hAnsi="Consolas" w:cs="Consolas"/>
+          <w:color w:val="2B91AF"/>
+          <w:sz w:val="19"/>
+          <w:szCs w:val="19"/>
+        </w:rPr>
+        <w:t>regex</w:t>
+      </w:r>
+      <w:r>
+        <w:rPr>
+          <w:rFonts w:ascii="Consolas" w:hAnsi="Consolas" w:cs="Consolas"/>
+          <w:color w:val="000000"/>
+          <w:sz w:val="19"/>
+          <w:szCs w:val="19"/>
+        </w:rPr>
+        <w:t xml:space="preserve"> ascii(</w:t>
+      </w:r>
+      <w:r>
+        <w:rPr>
+          <w:rFonts w:ascii="Consolas" w:hAnsi="Consolas" w:cs="Consolas"/>
+          <w:color w:val="A31515"/>
+          <w:sz w:val="19"/>
+          <w:szCs w:val="19"/>
+        </w:rPr>
+        <w:t>"[^\\x00-\\x7F]+"</w:t>
+      </w:r>
+      <w:r>
+        <w:rPr>
+          <w:rFonts w:ascii="Consolas" w:hAnsi="Consolas" w:cs="Consolas"/>
+          <w:color w:val="000000"/>
+          <w:sz w:val="19"/>
+          <w:szCs w:val="19"/>
+        </w:rPr>
+        <w:t>);</w:t>
+      </w:r>
+    </w:p>
+    <w:p>
+      <w:pPr>
+        <w:pStyle w:val="ListParagraph"/>
+        <w:rPr>
+          <w:b/>
+          <w:color w:val="2F5496" w:themeColor="accent1" w:themeShade="BF"/>
+        </w:rPr>
+      </w:pPr>
     </w:p>
     <w:p>
       <w:pPr>
@@ -899,235 +1627,70 @@
           <w:b/>
           <w:color w:val="2F5496" w:themeColor="accent1" w:themeShade="BF"/>
         </w:rPr>
+        <w:t>Explain why the failing input discovered by the BFF caused the application to crash.</w:t>
+      </w:r>
+    </w:p>
+    <w:p>
+      <w:pPr>
+        <w:ind w:left="720"/>
+      </w:pPr>
+      <w:r>
+        <w:t xml:space="preserve">The application is not successfully defining the invalid non-ASCII characters and does not exclude the from processing.  The test file had an invalid character inserted at the beginning of the file that caused the crash in this </w:t>
+      </w:r>
+      <w:proofErr w:type="gramStart"/>
+      <w:r>
+        <w:t>particular test</w:t>
+      </w:r>
+      <w:proofErr w:type="gramEnd"/>
+      <w:r>
+        <w:t xml:space="preserve"> case</w:t>
+      </w:r>
+    </w:p>
+    <w:p>
+      <w:pPr>
+        <w:pStyle w:val="ListParagraph"/>
+        <w:numPr>
+          <w:ilvl w:val="0"/>
+          <w:numId w:val="9"/>
+        </w:numPr>
+        <w:rPr>
+          <w:b/>
+          <w:color w:val="2F5496" w:themeColor="accent1" w:themeShade="BF"/>
+        </w:rPr>
+      </w:pPr>
+      <w:r>
+        <w:rPr>
+          <w:b/>
+          <w:color w:val="2F5496" w:themeColor="accent1" w:themeShade="BF"/>
+        </w:rPr>
         <w:t>How could you fix the bug so that the program will execute properly?</w:t>
       </w:r>
+    </w:p>
+    <w:p>
+      <w:pPr>
+        <w:ind w:left="720"/>
+      </w:pPr>
+      <w:r>
+        <w:t xml:space="preserve">Ensure that the code that parses for invalid characters is triggered when it is the in the </w:t>
+      </w:r>
+      <w:proofErr w:type="gramStart"/>
+      <w:r>
+        <w:t>line[</w:t>
+      </w:r>
+      <w:proofErr w:type="gramEnd"/>
+      <w:r>
+        <w:t xml:space="preserve">] </w:t>
+      </w:r>
+      <w:proofErr w:type="spellStart"/>
+      <w:r>
+        <w:t>arrary</w:t>
+      </w:r>
+      <w:proofErr w:type="spellEnd"/>
     </w:p>
     <w:p/>
     <w:p/>
     <w:p/>
     <w:p/>
-    <w:p>
-      <w:r>
-        <w:br w:type="page"/>
-      </w:r>
-    </w:p>
-    <w:p>
-      <w:pPr>
-        <w:pStyle w:val="ListParagraph"/>
-        <w:numPr>
-          <w:ilvl w:val="0"/>
-          <w:numId w:val="10"/>
-        </w:numPr>
-        <w:spacing w:after="0" w:line="240" w:lineRule="auto"/>
-      </w:pPr>
-      <w:proofErr w:type="spellStart"/>
-      <w:r>
-        <w:rPr>
-          <w:b/>
-        </w:rPr>
-        <w:lastRenderedPageBreak/>
-        <w:t>bytemut</w:t>
-      </w:r>
-      <w:proofErr w:type="spellEnd"/>
-      <w:r>
-        <w:t>: replace bytes with random values</w:t>
-      </w:r>
-    </w:p>
-    <w:p>
-      <w:pPr>
-        <w:pStyle w:val="ListParagraph"/>
-        <w:numPr>
-          <w:ilvl w:val="0"/>
-          <w:numId w:val="10"/>
-        </w:numPr>
-        <w:spacing w:after="0" w:line="240" w:lineRule="auto"/>
-      </w:pPr>
-      <w:r>
-        <w:rPr>
-          <w:b/>
-        </w:rPr>
-        <w:t>swap</w:t>
-      </w:r>
-      <w:r>
-        <w:t>: swap adjacent bytes</w:t>
-      </w:r>
-    </w:p>
-    <w:p>
-      <w:pPr>
-        <w:pStyle w:val="ListParagraph"/>
-        <w:numPr>
-          <w:ilvl w:val="0"/>
-          <w:numId w:val="10"/>
-        </w:numPr>
-        <w:spacing w:after="0" w:line="240" w:lineRule="auto"/>
-      </w:pPr>
-      <w:r>
-        <w:rPr>
-          <w:b/>
-        </w:rPr>
-        <w:t>wave</w:t>
-      </w:r>
-      <w:r>
-        <w:t>: cycle through every possible single-byte value, sequentially</w:t>
-      </w:r>
-    </w:p>
-    <w:p>
-      <w:pPr>
-        <w:pStyle w:val="ListParagraph"/>
-        <w:numPr>
-          <w:ilvl w:val="0"/>
-          <w:numId w:val="10"/>
-        </w:numPr>
-        <w:spacing w:after="0" w:line="240" w:lineRule="auto"/>
-      </w:pPr>
-      <w:r>
-        <w:rPr>
-          <w:b/>
-        </w:rPr>
-        <w:t>drop</w:t>
-      </w:r>
-      <w:r>
-        <w:t>: removes one byte from the file for each position in the file</w:t>
-      </w:r>
-    </w:p>
-    <w:p>
-      <w:pPr>
-        <w:pStyle w:val="ListParagraph"/>
-        <w:numPr>
-          <w:ilvl w:val="0"/>
-          <w:numId w:val="10"/>
-        </w:numPr>
-        <w:spacing w:after="0" w:line="240" w:lineRule="auto"/>
-      </w:pPr>
-      <w:r>
-        <w:rPr>
-          <w:b/>
-        </w:rPr>
-        <w:t>insert</w:t>
-      </w:r>
-      <w:r>
-        <w:t>: inserts a random byte for each position in the file</w:t>
-      </w:r>
-    </w:p>
-    <w:p>
-      <w:pPr>
-        <w:pStyle w:val="ListParagraph"/>
-        <w:numPr>
-          <w:ilvl w:val="0"/>
-          <w:numId w:val="10"/>
-        </w:numPr>
-        <w:spacing w:after="0" w:line="240" w:lineRule="auto"/>
-      </w:pPr>
-      <w:r>
-        <w:rPr>
-          <w:b/>
-        </w:rPr>
-        <w:t>truncate</w:t>
-      </w:r>
-      <w:r>
-        <w:t>: truncates bytes from the end of the file</w:t>
-      </w:r>
-    </w:p>
-    <w:p>
-      <w:pPr>
-        <w:pStyle w:val="ListParagraph"/>
-        <w:numPr>
-          <w:ilvl w:val="0"/>
-          <w:numId w:val="10"/>
-        </w:numPr>
-        <w:spacing w:after="0" w:line="240" w:lineRule="auto"/>
-      </w:pPr>
-      <w:proofErr w:type="spellStart"/>
-      <w:r>
-        <w:rPr>
-          <w:b/>
-        </w:rPr>
-        <w:t>crmut</w:t>
-      </w:r>
-      <w:proofErr w:type="spellEnd"/>
-      <w:r>
-        <w:t>: replace carriage return bytes with random values</w:t>
-      </w:r>
-    </w:p>
-    <w:p>
-      <w:pPr>
-        <w:pStyle w:val="ListParagraph"/>
-        <w:numPr>
-          <w:ilvl w:val="0"/>
-          <w:numId w:val="10"/>
-        </w:numPr>
-        <w:spacing w:after="0" w:line="240" w:lineRule="auto"/>
-      </w:pPr>
-      <w:proofErr w:type="spellStart"/>
-      <w:r>
-        <w:rPr>
-          <w:b/>
-        </w:rPr>
-        <w:t>crlfmut</w:t>
-      </w:r>
-      <w:proofErr w:type="spellEnd"/>
-      <w:r>
-        <w:t>:</w:t>
-      </w:r>
-      <w:r>
-        <w:t xml:space="preserve"> </w:t>
-      </w:r>
-      <w:r>
-        <w:t>replace carriage return and linefeed bytes with random values</w:t>
-      </w:r>
-    </w:p>
-    <w:p>
-      <w:pPr>
-        <w:pStyle w:val="ListParagraph"/>
-        <w:numPr>
-          <w:ilvl w:val="0"/>
-          <w:numId w:val="10"/>
-        </w:numPr>
-        <w:spacing w:after="0" w:line="240" w:lineRule="auto"/>
-      </w:pPr>
-      <w:proofErr w:type="spellStart"/>
-      <w:r>
-        <w:rPr>
-          <w:b/>
-        </w:rPr>
-        <w:t>nullmut</w:t>
-      </w:r>
-      <w:proofErr w:type="spellEnd"/>
-      <w:r>
-        <w:t>:</w:t>
-      </w:r>
-      <w:r>
-        <w:t xml:space="preserve"> </w:t>
-      </w:r>
-      <w:r>
-        <w:t xml:space="preserve"> replace null bytes with random values</w:t>
-      </w:r>
-    </w:p>
-    <w:p>
-      <w:pPr>
-        <w:pStyle w:val="ListParagraph"/>
-        <w:numPr>
-          <w:ilvl w:val="0"/>
-          <w:numId w:val="10"/>
-        </w:numPr>
-        <w:spacing w:after="0" w:line="240" w:lineRule="auto"/>
-      </w:pPr>
-      <w:r>
-        <w:rPr>
-          <w:b/>
-        </w:rPr>
-        <w:t>verify</w:t>
-      </w:r>
-      <w:r>
-        <w:t>:</w:t>
-      </w:r>
-      <w:r>
-        <w:t xml:space="preserve"> </w:t>
-      </w:r>
-      <w:r>
-        <w:t xml:space="preserve"> do not mutate file. Used for verifying crashing testcases</w:t>
-      </w:r>
-    </w:p>
     <w:sectPr>
       <w:headerReference w:type="default" r:id="rId8"/>
       <w:footerReference w:type="default" r:id="rId9"/>
@@ -1319,7 +1882,7 @@
               <w:sz w:val="20"/>
               <w:szCs w:val="20"/>
             </w:rPr>
-            <w:t>2018-05-21 4:44 AM</w:t>
+            <w:t>2018-05-23 7:41 PM</w:t>
           </w:r>
           <w:r>
             <w:rPr>
@@ -2239,6 +2802,95 @@
     </w:lvl>
   </w:abstractNum>
   <w:abstractNum w:abstractNumId="6" w15:restartNumberingAfterBreak="0">
+    <w:nsid w:val="2CD23717"/>
+    <w:multiLevelType w:val="hybridMultilevel"/>
+    <w:tmpl w:val="761691BE"/>
+    <w:lvl w:ilvl="0" w:tplc="0409000F">
+      <w:start w:val="1"/>
+      <w:numFmt w:val="decimal"/>
+      <w:lvlText w:val="%1."/>
+      <w:lvlJc w:val="left"/>
+      <w:pPr>
+        <w:ind w:left="720" w:hanging="360"/>
+      </w:pPr>
+      <w:rPr>
+        <w:rFonts w:hint="default"/>
+      </w:rPr>
+    </w:lvl>
+    <w:lvl w:ilvl="1" w:tplc="04090019" w:tentative="1">
+      <w:start w:val="1"/>
+      <w:numFmt w:val="lowerLetter"/>
+      <w:lvlText w:val="%2."/>
+      <w:lvlJc w:val="left"/>
+      <w:pPr>
+        <w:ind w:left="1440" w:hanging="360"/>
+      </w:pPr>
+    </w:lvl>
+    <w:lvl w:ilvl="2" w:tplc="0409001B" w:tentative="1">
+      <w:start w:val="1"/>
+      <w:numFmt w:val="lowerRoman"/>
+      <w:lvlText w:val="%3."/>
+      <w:lvlJc w:val="right"/>
+      <w:pPr>
+        <w:ind w:left="2160" w:hanging="180"/>
+      </w:pPr>
+    </w:lvl>
+    <w:lvl w:ilvl="3" w:tplc="0409000F" w:tentative="1">
+      <w:start w:val="1"/>
+      <w:numFmt w:val="decimal"/>
+      <w:lvlText w:val="%4."/>
+      <w:lvlJc w:val="left"/>
+      <w:pPr>
+        <w:ind w:left="2880" w:hanging="360"/>
+      </w:pPr>
+    </w:lvl>
+    <w:lvl w:ilvl="4" w:tplc="04090019" w:tentative="1">
+      <w:start w:val="1"/>
+      <w:numFmt w:val="lowerLetter"/>
+      <w:lvlText w:val="%5."/>
+      <w:lvlJc w:val="left"/>
+      <w:pPr>
+        <w:ind w:left="3600" w:hanging="360"/>
+      </w:pPr>
+    </w:lvl>
+    <w:lvl w:ilvl="5" w:tplc="0409001B" w:tentative="1">
+      <w:start w:val="1"/>
+      <w:numFmt w:val="lowerRoman"/>
+      <w:lvlText w:val="%6."/>
+      <w:lvlJc w:val="right"/>
+      <w:pPr>
+        <w:ind w:left="4320" w:hanging="180"/>
+      </w:pPr>
+    </w:lvl>
+    <w:lvl w:ilvl="6" w:tplc="0409000F" w:tentative="1">
+      <w:start w:val="1"/>
+      <w:numFmt w:val="decimal"/>
+      <w:lvlText w:val="%7."/>
+      <w:lvlJc w:val="left"/>
+      <w:pPr>
+        <w:ind w:left="5040" w:hanging="360"/>
+      </w:pPr>
+    </w:lvl>
+    <w:lvl w:ilvl="7" w:tplc="04090019" w:tentative="1">
+      <w:start w:val="1"/>
+      <w:numFmt w:val="lowerLetter"/>
+      <w:lvlText w:val="%8."/>
+      <w:lvlJc w:val="left"/>
+      <w:pPr>
+        <w:ind w:left="5760" w:hanging="360"/>
+      </w:pPr>
+    </w:lvl>
+    <w:lvl w:ilvl="8" w:tplc="0409001B" w:tentative="1">
+      <w:start w:val="1"/>
+      <w:numFmt w:val="lowerRoman"/>
+      <w:lvlText w:val="%9."/>
+      <w:lvlJc w:val="right"/>
+      <w:pPr>
+        <w:ind w:left="6480" w:hanging="180"/>
+      </w:pPr>
+    </w:lvl>
+  </w:abstractNum>
+  <w:abstractNum w:abstractNumId="7" w15:restartNumberingAfterBreak="0">
     <w:nsid w:val="31164AFF"/>
     <w:multiLevelType w:val="hybridMultilevel"/>
     <w:tmpl w:val="E0A81E1E"/>
@@ -2351,7 +3003,7 @@
       </w:rPr>
     </w:lvl>
   </w:abstractNum>
-  <w:abstractNum w:abstractNumId="7" w15:restartNumberingAfterBreak="0">
+  <w:abstractNum w:abstractNumId="8" w15:restartNumberingAfterBreak="0">
     <w:nsid w:val="47834165"/>
     <w:multiLevelType w:val="hybridMultilevel"/>
     <w:tmpl w:val="FB98AE58"/>
@@ -2437,7 +3089,7 @@
       </w:pPr>
     </w:lvl>
   </w:abstractNum>
-  <w:abstractNum w:abstractNumId="8" w15:restartNumberingAfterBreak="0">
+  <w:abstractNum w:abstractNumId="9" w15:restartNumberingAfterBreak="0">
     <w:nsid w:val="58213A68"/>
     <w:multiLevelType w:val="hybridMultilevel"/>
     <w:tmpl w:val="E4D2E60E"/>
@@ -2523,7 +3175,7 @@
       </w:pPr>
     </w:lvl>
   </w:abstractNum>
-  <w:abstractNum w:abstractNumId="9" w15:restartNumberingAfterBreak="0">
+  <w:abstractNum w:abstractNumId="10" w15:restartNumberingAfterBreak="0">
     <w:nsid w:val="78E079AE"/>
     <w:multiLevelType w:val="hybridMultilevel"/>
     <w:tmpl w:val="C77ED77E"/>
@@ -2616,7 +3268,7 @@
     <w:abstractNumId w:val="4"/>
   </w:num>
   <w:num w:numId="3">
-    <w:abstractNumId w:val="7"/>
+    <w:abstractNumId w:val="8"/>
   </w:num>
   <w:num w:numId="4">
     <w:abstractNumId w:val="3"/>
@@ -2625,7 +3277,7 @@
     <w:abstractNumId w:val="0"/>
   </w:num>
   <w:num w:numId="6">
-    <w:abstractNumId w:val="8"/>
+    <w:abstractNumId w:val="9"/>
   </w:num>
   <w:num w:numId="7">
     <w:abstractNumId w:val="1"/>
@@ -2634,9 +3286,12 @@
     <w:abstractNumId w:val="5"/>
   </w:num>
   <w:num w:numId="9">
-    <w:abstractNumId w:val="9"/>
+    <w:abstractNumId w:val="10"/>
   </w:num>
   <w:num w:numId="10">
+    <w:abstractNumId w:val="7"/>
+  </w:num>
+  <w:num w:numId="11">
     <w:abstractNumId w:val="6"/>
   </w:num>
 </w:numbering>
@@ -3757,7 +4412,7 @@
 </file>
 
 <file path=customXml/itemProps1.xml><?xml version="1.0" encoding="utf-8"?>
-<ds:datastoreItem xmlns:ds="http://schemas.openxmlformats.org/officeDocument/2006/customXml" ds:itemID="{A60CE328-B85D-4D5B-AB9B-93726294D82A}">
+<ds:datastoreItem xmlns:ds="http://schemas.openxmlformats.org/officeDocument/2006/customXml" ds:itemID="{53DD8C69-181F-41B0-928D-0C4F5BE471D5}">
   <ds:schemaRefs>
     <ds:schemaRef ds:uri="http://schemas.openxmlformats.org/officeDocument/2006/bibliography"/>
   </ds:schemaRefs>
